--- a/LinAlg Lab Report 4.docx
+++ b/LinAlg Lab Report 4.docx
@@ -393,7 +393,13 @@
         <w:t xml:space="preserve"> </w:t>
       </w:r>
       <w:r>
-        <w:t>().</w:t>
+        <w:t>(</w:t>
+      </w:r>
+      <w:r>
+        <w:t>https://bit.ly/34vO8ys</w:t>
+      </w:r>
+      <w:r>
+        <w:t>).</w:t>
       </w:r>
       <w:r>
         <w:t xml:space="preserve"> The lab activity consists of 3 parts; the first part is solving a </w:t>
@@ -586,13 +592,7 @@
                       <w:rPr>
                         <w:rFonts w:ascii="Cambria Math" w:hAnsi="Cambria Math"/>
                       </w:rPr>
-                      <m:t>index</m:t>
-                    </m:r>
-                    <m:r>
-                      <w:rPr>
-                        <w:rFonts w:ascii="Cambria Math" w:hAnsi="Cambria Math"/>
-                      </w:rPr>
-                      <m:t>0</m:t>
+                      <m:t>index0</m:t>
                     </m:r>
                   </m:sub>
                 </m:sSub>
@@ -650,13 +650,7 @@
                       <w:rPr>
                         <w:rFonts w:ascii="Cambria Math" w:hAnsi="Cambria Math"/>
                       </w:rPr>
-                      <m:t>index</m:t>
-                    </m:r>
-                    <m:r>
-                      <w:rPr>
-                        <w:rFonts w:ascii="Cambria Math" w:hAnsi="Cambria Math"/>
-                      </w:rPr>
-                      <m:t>1</m:t>
+                      <m:t>index1</m:t>
                     </m:r>
                   </m:sub>
                 </m:sSub>
@@ -1381,36 +1375,15 @@
     <w:p/>
     <w:p>
       <w:r>
-        <w:t xml:space="preserve">The researcher declared </w:t>
-      </w:r>
-      <w:r>
-        <w:t>five</w:t>
-      </w:r>
-      <w:r>
-        <w:t xml:space="preserve"> vectors with </w:t>
+        <w:t xml:space="preserve">The researcher declared five vectors with </w:t>
       </w:r>
       <w:proofErr w:type="spellStart"/>
       <w:r>
-        <w:t>f</w:t>
-      </w:r>
-      <w:r>
-        <w:t>iive</w:t>
+        <w:t>fiive</w:t>
       </w:r>
       <w:proofErr w:type="spellEnd"/>
       <w:r>
-        <w:t xml:space="preserve"> elements (Figure </w:t>
-      </w:r>
-      <w:r>
-        <w:t>7</w:t>
-      </w:r>
-      <w:r>
-        <w:t xml:space="preserve">) and inputted it in the first line of (Figure </w:t>
-      </w:r>
-      <w:r>
-        <w:t>8</w:t>
-      </w:r>
-      <w:r>
-        <w:t xml:space="preserve">) to use the created </w:t>
+        <w:t xml:space="preserve"> elements (Figure 7) and inputted it in the first line of (Figure 8) to use the created </w:t>
       </w:r>
       <w:proofErr w:type="gramStart"/>
       <w:r>
@@ -1418,25 +1391,7 @@
       </w:r>
       <w:proofErr w:type="gramEnd"/>
       <w:r>
-        <w:t xml:space="preserve">Figure </w:t>
-      </w:r>
-      <w:r>
-        <w:t>6</w:t>
-      </w:r>
-      <w:r>
-        <w:t xml:space="preserve">) and in the second line uses the </w:t>
-      </w:r>
-      <w:r>
-        <w:t>“@” operator</w:t>
-      </w:r>
-      <w:r>
-        <w:t xml:space="preserve"> function to check if the created function is working correctly (Figure </w:t>
-      </w:r>
-      <w:r>
-        <w:t>9</w:t>
-      </w:r>
-      <w:r>
-        <w:t xml:space="preserve">).  </w:t>
+        <w:t xml:space="preserve">Figure 6) and in the second line uses the “@” operator function to check if the created function is working correctly (Figure 9).  </w:t>
       </w:r>
     </w:p>
     <w:p>
@@ -1521,13 +1476,7 @@
     <w:p/>
     <w:p>
       <w:r>
-        <w:t xml:space="preserve">The researcher created a simple flowchart of the function for part </w:t>
-      </w:r>
-      <w:r>
-        <w:t>2</w:t>
-      </w:r>
-      <w:r>
-        <w:t xml:space="preserve"> of the lab </w:t>
+        <w:t xml:space="preserve">The researcher created a simple flowchart of the function for part 2 of the lab </w:t>
       </w:r>
       <w:proofErr w:type="gramStart"/>
       <w:r>
@@ -1535,13 +1484,7 @@
       </w:r>
       <w:proofErr w:type="gramEnd"/>
       <w:r>
-        <w:t xml:space="preserve">Figure </w:t>
-      </w:r>
-      <w:r>
-        <w:t>10</w:t>
-      </w:r>
-      <w:r>
-        <w:t>).</w:t>
+        <w:t>Figure 10).</w:t>
       </w:r>
     </w:p>
     <w:p/>
@@ -1656,500 +1599,6 @@
       </m:oMath>
       <w:r>
         <w:t>” with the given vectors “</w:t>
-      </w:r>
-      <m:oMath>
-        <m:r>
-          <w:rPr>
-            <w:rFonts w:ascii="Cambria Math" w:hAnsi="Cambria Math"/>
-          </w:rPr>
-          <m:t>A=</m:t>
-        </m:r>
-        <m:d>
-          <m:dPr>
-            <m:begChr m:val="["/>
-            <m:endChr m:val="]"/>
-            <m:ctrlPr>
-              <w:rPr>
-                <w:rFonts w:ascii="Cambria Math" w:hAnsi="Cambria Math"/>
-                <w:i/>
-              </w:rPr>
-            </m:ctrlPr>
-          </m:dPr>
-          <m:e>
-            <m:m>
-              <m:mPr>
-                <m:mcs>
-                  <m:mc>
-                    <m:mcPr>
-                      <m:count m:val="1"/>
-                      <m:mcJc m:val="center"/>
-                    </m:mcPr>
-                  </m:mc>
-                </m:mcs>
-                <m:ctrlPr>
-                  <w:rPr>
-                    <w:rFonts w:ascii="Cambria Math" w:hAnsi="Cambria Math"/>
-                    <w:i/>
-                  </w:rPr>
-                </m:ctrlPr>
-              </m:mPr>
-              <m:mr>
-                <m:e>
-                  <m:r>
-                    <w:rPr>
-                      <w:rFonts w:ascii="Cambria Math" w:hAnsi="Cambria Math"/>
-                    </w:rPr>
-                    <m:t>-0.4</m:t>
-                  </m:r>
-                </m:e>
-              </m:mr>
-              <m:mr>
-                <m:e>
-                  <m:r>
-                    <w:rPr>
-                      <w:rFonts w:ascii="Cambria Math" w:hAnsi="Cambria Math"/>
-                    </w:rPr>
-                    <m:t>0.3</m:t>
-                  </m:r>
-                  <m:ctrlPr>
-                    <w:rPr>
-                      <w:rFonts w:ascii="Cambria Math" w:eastAsia="Cambria Math" w:hAnsi="Cambria Math" w:cs="Cambria Math"/>
-                      <w:i/>
-                    </w:rPr>
-                  </m:ctrlPr>
-                </m:e>
-              </m:mr>
-              <m:mr>
-                <m:e>
-                  <m:r>
-                    <w:rPr>
-                      <w:rFonts w:ascii="Cambria Math" w:eastAsia="Cambria Math" w:hAnsi="Cambria Math" w:cs="Cambria Math"/>
-                    </w:rPr>
-                    <m:t>-0.6</m:t>
-                  </m:r>
-                </m:e>
-              </m:mr>
-            </m:m>
-          </m:e>
-        </m:d>
-        <m:r>
-          <w:rPr>
-            <w:rFonts w:ascii="Cambria Math" w:hAnsi="Cambria Math"/>
-          </w:rPr>
-          <m:t>, B=</m:t>
-        </m:r>
-        <m:d>
-          <m:dPr>
-            <m:begChr m:val="["/>
-            <m:endChr m:val="]"/>
-            <m:ctrlPr>
-              <w:rPr>
-                <w:rFonts w:ascii="Cambria Math" w:hAnsi="Cambria Math"/>
-                <w:i/>
-              </w:rPr>
-            </m:ctrlPr>
-          </m:dPr>
-          <m:e>
-            <m:m>
-              <m:mPr>
-                <m:mcs>
-                  <m:mc>
-                    <m:mcPr>
-                      <m:count m:val="1"/>
-                      <m:mcJc m:val="center"/>
-                    </m:mcPr>
-                  </m:mc>
-                </m:mcs>
-                <m:ctrlPr>
-                  <w:rPr>
-                    <w:rFonts w:ascii="Cambria Math" w:hAnsi="Cambria Math"/>
-                    <w:i/>
-                  </w:rPr>
-                </m:ctrlPr>
-              </m:mPr>
-              <m:mr>
-                <m:e>
-                  <m:r>
-                    <w:rPr>
-                      <w:rFonts w:ascii="Cambria Math" w:hAnsi="Cambria Math"/>
-                    </w:rPr>
-                    <m:t>-0.</m:t>
-                  </m:r>
-                  <m:r>
-                    <w:rPr>
-                      <w:rFonts w:ascii="Cambria Math" w:hAnsi="Cambria Math"/>
-                    </w:rPr>
-                    <m:t>2</m:t>
-                  </m:r>
-                </m:e>
-              </m:mr>
-              <m:mr>
-                <m:e>
-                  <m:r>
-                    <w:rPr>
-                      <w:rFonts w:ascii="Cambria Math" w:hAnsi="Cambria Math"/>
-                    </w:rPr>
-                    <m:t>0.</m:t>
-                  </m:r>
-                  <m:r>
-                    <w:rPr>
-                      <w:rFonts w:ascii="Cambria Math" w:hAnsi="Cambria Math"/>
-                    </w:rPr>
-                    <m:t>2</m:t>
-                  </m:r>
-                  <m:ctrlPr>
-                    <w:rPr>
-                      <w:rFonts w:ascii="Cambria Math" w:eastAsia="Cambria Math" w:hAnsi="Cambria Math" w:cs="Cambria Math"/>
-                      <w:i/>
-                    </w:rPr>
-                  </m:ctrlPr>
-                </m:e>
-              </m:mr>
-              <m:mr>
-                <m:e>
-                  <m:r>
-                    <w:rPr>
-                      <w:rFonts w:ascii="Cambria Math" w:eastAsia="Cambria Math" w:hAnsi="Cambria Math" w:cs="Cambria Math"/>
-                    </w:rPr>
-                    <m:t>1</m:t>
-                  </m:r>
-                </m:e>
-              </m:mr>
-            </m:m>
-          </m:e>
-        </m:d>
-        <m:r>
-          <w:rPr>
-            <w:rFonts w:ascii="Cambria Math" w:hAnsi="Cambria Math"/>
-          </w:rPr>
-          <m:t>, C=</m:t>
-        </m:r>
-        <m:d>
-          <m:dPr>
-            <m:begChr m:val="["/>
-            <m:endChr m:val="]"/>
-            <m:ctrlPr>
-              <w:rPr>
-                <w:rFonts w:ascii="Cambria Math" w:hAnsi="Cambria Math"/>
-                <w:i/>
-              </w:rPr>
-            </m:ctrlPr>
-          </m:dPr>
-          <m:e>
-            <m:m>
-              <m:mPr>
-                <m:mcs>
-                  <m:mc>
-                    <m:mcPr>
-                      <m:count m:val="1"/>
-                      <m:mcJc m:val="center"/>
-                    </m:mcPr>
-                  </m:mc>
-                </m:mcs>
-                <m:ctrlPr>
-                  <w:rPr>
-                    <w:rFonts w:ascii="Cambria Math" w:hAnsi="Cambria Math"/>
-                    <w:i/>
-                  </w:rPr>
-                </m:ctrlPr>
-              </m:mPr>
-              <m:mr>
-                <m:e>
-                  <m:r>
-                    <w:rPr>
-                      <w:rFonts w:ascii="Cambria Math" w:hAnsi="Cambria Math"/>
-                    </w:rPr>
-                    <m:t>0.</m:t>
-                  </m:r>
-                  <m:r>
-                    <w:rPr>
-                      <w:rFonts w:ascii="Cambria Math" w:hAnsi="Cambria Math"/>
-                    </w:rPr>
-                    <m:t>2</m:t>
-                  </m:r>
-                </m:e>
-              </m:mr>
-              <m:mr>
-                <m:e>
-                  <m:r>
-                    <w:rPr>
-                      <w:rFonts w:ascii="Cambria Math" w:hAnsi="Cambria Math"/>
-                    </w:rPr>
-                    <m:t>0.</m:t>
-                  </m:r>
-                  <m:r>
-                    <w:rPr>
-                      <w:rFonts w:ascii="Cambria Math" w:hAnsi="Cambria Math"/>
-                    </w:rPr>
-                    <m:t>1</m:t>
-                  </m:r>
-                  <m:ctrlPr>
-                    <w:rPr>
-                      <w:rFonts w:ascii="Cambria Math" w:eastAsia="Cambria Math" w:hAnsi="Cambria Math" w:cs="Cambria Math"/>
-                      <w:i/>
-                    </w:rPr>
-                  </m:ctrlPr>
-                </m:e>
-              </m:mr>
-              <m:mr>
-                <m:e>
-                  <m:r>
-                    <w:rPr>
-                      <w:rFonts w:ascii="Cambria Math" w:eastAsia="Cambria Math" w:hAnsi="Cambria Math" w:cs="Cambria Math"/>
-                    </w:rPr>
-                    <m:t>-0.</m:t>
-                  </m:r>
-                  <m:r>
-                    <w:rPr>
-                      <w:rFonts w:ascii="Cambria Math" w:eastAsia="Cambria Math" w:hAnsi="Cambria Math" w:cs="Cambria Math"/>
-                    </w:rPr>
-                    <m:t>5</m:t>
-                  </m:r>
-                </m:e>
-              </m:mr>
-            </m:m>
-          </m:e>
-        </m:d>
-      </m:oMath>
-      <w:r>
-        <w:t>” and the e</w:t>
-      </w:r>
-      <w:r>
-        <w:t>xpected answer</w:t>
-      </w:r>
-      <w:r>
-        <w:t xml:space="preserve"> </w:t>
-      </w:r>
-      <w:r>
-        <w:t>[0.34769805</w:t>
-      </w:r>
-      <w:r>
-        <w:t xml:space="preserve">, </w:t>
-      </w:r>
-      <w:r>
-        <w:t>1.13001866</w:t>
-      </w:r>
-      <w:r>
-        <w:t xml:space="preserve">, </w:t>
-      </w:r>
-      <w:r>
-        <w:t>0.6953961 ]</w:t>
-      </w:r>
-      <w:r>
-        <w:t xml:space="preserve"> and visualize it in a 3D plot.</w:t>
-      </w:r>
-    </w:p>
-    <w:p>
-      <w:pPr>
-        <w:keepNext/>
-        <w:jc w:val="center"/>
-      </w:pPr>
-      <w:r>
-        <w:lastRenderedPageBreak/>
-        <w:drawing>
-          <wp:inline distT="0" distB="0" distL="0" distR="0" wp14:anchorId="4A77B242" wp14:editId="6CFE78D2">
-            <wp:extent cx="2181529" cy="533474"/>
-            <wp:effectExtent l="0" t="0" r="9525" b="0"/>
-            <wp:docPr id="27" name="Picture 27"/>
-            <wp:cNvGraphicFramePr>
-              <a:graphicFrameLocks xmlns:a="http://schemas.openxmlformats.org/drawingml/2006/main" noChangeAspect="1"/>
-            </wp:cNvGraphicFramePr>
-            <a:graphic xmlns:a="http://schemas.openxmlformats.org/drawingml/2006/main">
-              <a:graphicData uri="http://schemas.openxmlformats.org/drawingml/2006/picture">
-                <pic:pic xmlns:pic="http://schemas.openxmlformats.org/drawingml/2006/picture">
-                  <pic:nvPicPr>
-                    <pic:cNvPr id="1" name=""/>
-                    <pic:cNvPicPr/>
-                  </pic:nvPicPr>
-                  <pic:blipFill>
-                    <a:blip r:embed="rId17"/>
-                    <a:stretch>
-                      <a:fillRect/>
-                    </a:stretch>
-                  </pic:blipFill>
-                  <pic:spPr>
-                    <a:xfrm>
-                      <a:off x="0" y="0"/>
-                      <a:ext cx="2181529" cy="533474"/>
-                    </a:xfrm>
-                    <a:prstGeom prst="rect">
-                      <a:avLst/>
-                    </a:prstGeom>
-                  </pic:spPr>
-                </pic:pic>
-              </a:graphicData>
-            </a:graphic>
-          </wp:inline>
-        </w:drawing>
-      </w:r>
-    </w:p>
-    <w:p>
-      <w:pPr>
-        <w:pStyle w:val="Caption"/>
-        <w:jc w:val="center"/>
-      </w:pPr>
-      <w:r>
-        <w:t xml:space="preserve">Figure </w:t>
-      </w:r>
-      <w:fldSimple w:instr=" SEQ Figure \* ARABIC ">
-        <w:r>
-          <w:rPr>
-            <w:noProof/>
-          </w:rPr>
-          <w:t>11</w:t>
-        </w:r>
-      </w:fldSimple>
-      <w:r>
-        <w:t xml:space="preserve"> </w:t>
-      </w:r>
-      <w:r>
-        <w:t xml:space="preserve">Declared Vectors for Part </w:t>
-      </w:r>
-      <w:r>
-        <w:t>3</w:t>
-      </w:r>
-    </w:p>
-    <w:p/>
-    <w:p>
-      <w:pPr>
-        <w:keepNext/>
-        <w:jc w:val="center"/>
-      </w:pPr>
-      <w:r>
-        <w:drawing>
-          <wp:inline distT="0" distB="0" distL="0" distR="0" wp14:anchorId="06C30436" wp14:editId="02852E3D">
-            <wp:extent cx="5258534" cy="352474"/>
-            <wp:effectExtent l="0" t="0" r="0" b="9525"/>
-            <wp:docPr id="28" name="Picture 28"/>
-            <wp:cNvGraphicFramePr>
-              <a:graphicFrameLocks xmlns:a="http://schemas.openxmlformats.org/drawingml/2006/main" noChangeAspect="1"/>
-            </wp:cNvGraphicFramePr>
-            <a:graphic xmlns:a="http://schemas.openxmlformats.org/drawingml/2006/main">
-              <a:graphicData uri="http://schemas.openxmlformats.org/drawingml/2006/picture">
-                <pic:pic xmlns:pic="http://schemas.openxmlformats.org/drawingml/2006/picture">
-                  <pic:nvPicPr>
-                    <pic:cNvPr id="1" name=""/>
-                    <pic:cNvPicPr/>
-                  </pic:nvPicPr>
-                  <pic:blipFill>
-                    <a:blip r:embed="rId18"/>
-                    <a:stretch>
-                      <a:fillRect/>
-                    </a:stretch>
-                  </pic:blipFill>
-                  <pic:spPr>
-                    <a:xfrm>
-                      <a:off x="0" y="0"/>
-                      <a:ext cx="5258534" cy="352474"/>
-                    </a:xfrm>
-                    <a:prstGeom prst="rect">
-                      <a:avLst/>
-                    </a:prstGeom>
-                  </pic:spPr>
-                </pic:pic>
-              </a:graphicData>
-            </a:graphic>
-          </wp:inline>
-        </w:drawing>
-      </w:r>
-    </w:p>
-    <w:p>
-      <w:pPr>
-        <w:pStyle w:val="Caption"/>
-        <w:jc w:val="center"/>
-      </w:pPr>
-      <w:r>
-        <w:t xml:space="preserve">Figure </w:t>
-      </w:r>
-      <w:fldSimple w:instr=" SEQ Figure \* ARABIC ">
-        <w:r>
-          <w:rPr>
-            <w:noProof/>
-          </w:rPr>
-          <w:t>12</w:t>
-        </w:r>
-      </w:fldSimple>
-      <w:r>
-        <w:t xml:space="preserve"> Vector Operations for Part 3</w:t>
-      </w:r>
-    </w:p>
-    <w:p/>
-    <w:p>
-      <w:pPr>
-        <w:keepNext/>
-        <w:jc w:val="center"/>
-      </w:pPr>
-      <w:r>
-        <w:drawing>
-          <wp:inline distT="0" distB="0" distL="0" distR="0" wp14:anchorId="51415CB2" wp14:editId="538E0BE7">
-            <wp:extent cx="4477375" cy="323895"/>
-            <wp:effectExtent l="0" t="0" r="0" b="0"/>
-            <wp:docPr id="29" name="Picture 29"/>
-            <wp:cNvGraphicFramePr>
-              <a:graphicFrameLocks xmlns:a="http://schemas.openxmlformats.org/drawingml/2006/main" noChangeAspect="1"/>
-            </wp:cNvGraphicFramePr>
-            <a:graphic xmlns:a="http://schemas.openxmlformats.org/drawingml/2006/main">
-              <a:graphicData uri="http://schemas.openxmlformats.org/drawingml/2006/picture">
-                <pic:pic xmlns:pic="http://schemas.openxmlformats.org/drawingml/2006/picture">
-                  <pic:nvPicPr>
-                    <pic:cNvPr id="1" name=""/>
-                    <pic:cNvPicPr/>
-                  </pic:nvPicPr>
-                  <pic:blipFill>
-                    <a:blip r:embed="rId19"/>
-                    <a:stretch>
-                      <a:fillRect/>
-                    </a:stretch>
-                  </pic:blipFill>
-                  <pic:spPr>
-                    <a:xfrm>
-                      <a:off x="0" y="0"/>
-                      <a:ext cx="4477375" cy="323895"/>
-                    </a:xfrm>
-                    <a:prstGeom prst="rect">
-                      <a:avLst/>
-                    </a:prstGeom>
-                  </pic:spPr>
-                </pic:pic>
-              </a:graphicData>
-            </a:graphic>
-          </wp:inline>
-        </w:drawing>
-      </w:r>
-    </w:p>
-    <w:p>
-      <w:pPr>
-        <w:pStyle w:val="Caption"/>
-        <w:jc w:val="center"/>
-      </w:pPr>
-      <w:r>
-        <w:t xml:space="preserve">Figure </w:t>
-      </w:r>
-      <w:fldSimple w:instr=" SEQ Figure \* ARABIC ">
-        <w:r>
-          <w:rPr>
-            <w:noProof/>
-          </w:rPr>
-          <w:t>13</w:t>
-        </w:r>
-      </w:fldSimple>
-      <w:r>
-        <w:t xml:space="preserve"> </w:t>
-      </w:r>
-      <w:r>
-        <w:t xml:space="preserve">Output for Part </w:t>
-      </w:r>
-      <w:r>
-        <w:t>3</w:t>
-      </w:r>
-    </w:p>
-    <w:p/>
-    <w:p>
-      <w:r>
-        <w:t xml:space="preserve">The researcher inputted the given vectors </w:t>
-      </w:r>
-      <w:r>
-        <w:t>“</w:t>
       </w:r>
       <m:oMath>
         <m:r>
@@ -2376,13 +1825,468 @@
         </m:d>
       </m:oMath>
       <w:r>
-        <w:t xml:space="preserve">” </w:t>
-      </w:r>
-      <w:r>
-        <w:t xml:space="preserve">into a code (Figure 11), Using the give vector operation </w:t>
-      </w:r>
-      <w:r>
-        <w:t>“</w:t>
+        <w:t>” and the e</w:t>
+      </w:r>
+      <w:r>
+        <w:t>xpected answer</w:t>
+      </w:r>
+      <w:r>
+        <w:t xml:space="preserve"> </w:t>
+      </w:r>
+      <w:r>
+        <w:t>[0.34769805</w:t>
+      </w:r>
+      <w:r>
+        <w:t xml:space="preserve">, </w:t>
+      </w:r>
+      <w:r>
+        <w:t>1.13001866</w:t>
+      </w:r>
+      <w:r>
+        <w:t xml:space="preserve">, </w:t>
+      </w:r>
+      <w:r>
+        <w:t>0.6953961 ]</w:t>
+      </w:r>
+      <w:r>
+        <w:t xml:space="preserve"> and visualize it in a 3D plot.</w:t>
+      </w:r>
+    </w:p>
+    <w:p>
+      <w:pPr>
+        <w:keepNext/>
+        <w:jc w:val="center"/>
+      </w:pPr>
+      <w:r>
+        <w:lastRenderedPageBreak/>
+        <w:drawing>
+          <wp:inline distT="0" distB="0" distL="0" distR="0" wp14:anchorId="4A77B242" wp14:editId="6CFE78D2">
+            <wp:extent cx="2181529" cy="533474"/>
+            <wp:effectExtent l="0" t="0" r="9525" b="0"/>
+            <wp:docPr id="27" name="Picture 27"/>
+            <wp:cNvGraphicFramePr>
+              <a:graphicFrameLocks xmlns:a="http://schemas.openxmlformats.org/drawingml/2006/main" noChangeAspect="1"/>
+            </wp:cNvGraphicFramePr>
+            <a:graphic xmlns:a="http://schemas.openxmlformats.org/drawingml/2006/main">
+              <a:graphicData uri="http://schemas.openxmlformats.org/drawingml/2006/picture">
+                <pic:pic xmlns:pic="http://schemas.openxmlformats.org/drawingml/2006/picture">
+                  <pic:nvPicPr>
+                    <pic:cNvPr id="1" name=""/>
+                    <pic:cNvPicPr/>
+                  </pic:nvPicPr>
+                  <pic:blipFill>
+                    <a:blip r:embed="rId17"/>
+                    <a:stretch>
+                      <a:fillRect/>
+                    </a:stretch>
+                  </pic:blipFill>
+                  <pic:spPr>
+                    <a:xfrm>
+                      <a:off x="0" y="0"/>
+                      <a:ext cx="2181529" cy="533474"/>
+                    </a:xfrm>
+                    <a:prstGeom prst="rect">
+                      <a:avLst/>
+                    </a:prstGeom>
+                  </pic:spPr>
+                </pic:pic>
+              </a:graphicData>
+            </a:graphic>
+          </wp:inline>
+        </w:drawing>
+      </w:r>
+    </w:p>
+    <w:p>
+      <w:pPr>
+        <w:pStyle w:val="Caption"/>
+        <w:jc w:val="center"/>
+      </w:pPr>
+      <w:r>
+        <w:t xml:space="preserve">Figure </w:t>
+      </w:r>
+      <w:fldSimple w:instr=" SEQ Figure \* ARABIC ">
+        <w:r>
+          <w:rPr>
+            <w:noProof/>
+          </w:rPr>
+          <w:t>11</w:t>
+        </w:r>
+      </w:fldSimple>
+      <w:r>
+        <w:t xml:space="preserve"> </w:t>
+      </w:r>
+      <w:r>
+        <w:t xml:space="preserve">Declared Vectors for Part </w:t>
+      </w:r>
+      <w:r>
+        <w:t>3</w:t>
+      </w:r>
+    </w:p>
+    <w:p/>
+    <w:p>
+      <w:pPr>
+        <w:keepNext/>
+        <w:jc w:val="center"/>
+      </w:pPr>
+      <w:r>
+        <w:drawing>
+          <wp:inline distT="0" distB="0" distL="0" distR="0" wp14:anchorId="06C30436" wp14:editId="02852E3D">
+            <wp:extent cx="5258534" cy="352474"/>
+            <wp:effectExtent l="0" t="0" r="0" b="9525"/>
+            <wp:docPr id="28" name="Picture 28"/>
+            <wp:cNvGraphicFramePr>
+              <a:graphicFrameLocks xmlns:a="http://schemas.openxmlformats.org/drawingml/2006/main" noChangeAspect="1"/>
+            </wp:cNvGraphicFramePr>
+            <a:graphic xmlns:a="http://schemas.openxmlformats.org/drawingml/2006/main">
+              <a:graphicData uri="http://schemas.openxmlformats.org/drawingml/2006/picture">
+                <pic:pic xmlns:pic="http://schemas.openxmlformats.org/drawingml/2006/picture">
+                  <pic:nvPicPr>
+                    <pic:cNvPr id="1" name=""/>
+                    <pic:cNvPicPr/>
+                  </pic:nvPicPr>
+                  <pic:blipFill>
+                    <a:blip r:embed="rId18"/>
+                    <a:stretch>
+                      <a:fillRect/>
+                    </a:stretch>
+                  </pic:blipFill>
+                  <pic:spPr>
+                    <a:xfrm>
+                      <a:off x="0" y="0"/>
+                      <a:ext cx="5258534" cy="352474"/>
+                    </a:xfrm>
+                    <a:prstGeom prst="rect">
+                      <a:avLst/>
+                    </a:prstGeom>
+                  </pic:spPr>
+                </pic:pic>
+              </a:graphicData>
+            </a:graphic>
+          </wp:inline>
+        </w:drawing>
+      </w:r>
+    </w:p>
+    <w:p>
+      <w:pPr>
+        <w:pStyle w:val="Caption"/>
+        <w:jc w:val="center"/>
+      </w:pPr>
+      <w:r>
+        <w:t xml:space="preserve">Figure </w:t>
+      </w:r>
+      <w:fldSimple w:instr=" SEQ Figure \* ARABIC ">
+        <w:r>
+          <w:rPr>
+            <w:noProof/>
+          </w:rPr>
+          <w:t>12</w:t>
+        </w:r>
+      </w:fldSimple>
+      <w:r>
+        <w:t xml:space="preserve"> Vector Operations for Part 3</w:t>
+      </w:r>
+    </w:p>
+    <w:p/>
+    <w:p>
+      <w:pPr>
+        <w:keepNext/>
+        <w:jc w:val="center"/>
+      </w:pPr>
+      <w:r>
+        <w:drawing>
+          <wp:inline distT="0" distB="0" distL="0" distR="0" wp14:anchorId="51415CB2" wp14:editId="538E0BE7">
+            <wp:extent cx="4477375" cy="323895"/>
+            <wp:effectExtent l="0" t="0" r="0" b="0"/>
+            <wp:docPr id="29" name="Picture 29"/>
+            <wp:cNvGraphicFramePr>
+              <a:graphicFrameLocks xmlns:a="http://schemas.openxmlformats.org/drawingml/2006/main" noChangeAspect="1"/>
+            </wp:cNvGraphicFramePr>
+            <a:graphic xmlns:a="http://schemas.openxmlformats.org/drawingml/2006/main">
+              <a:graphicData uri="http://schemas.openxmlformats.org/drawingml/2006/picture">
+                <pic:pic xmlns:pic="http://schemas.openxmlformats.org/drawingml/2006/picture">
+                  <pic:nvPicPr>
+                    <pic:cNvPr id="1" name=""/>
+                    <pic:cNvPicPr/>
+                  </pic:nvPicPr>
+                  <pic:blipFill>
+                    <a:blip r:embed="rId19"/>
+                    <a:stretch>
+                      <a:fillRect/>
+                    </a:stretch>
+                  </pic:blipFill>
+                  <pic:spPr>
+                    <a:xfrm>
+                      <a:off x="0" y="0"/>
+                      <a:ext cx="4477375" cy="323895"/>
+                    </a:xfrm>
+                    <a:prstGeom prst="rect">
+                      <a:avLst/>
+                    </a:prstGeom>
+                  </pic:spPr>
+                </pic:pic>
+              </a:graphicData>
+            </a:graphic>
+          </wp:inline>
+        </w:drawing>
+      </w:r>
+    </w:p>
+    <w:p>
+      <w:pPr>
+        <w:pStyle w:val="Caption"/>
+        <w:jc w:val="center"/>
+      </w:pPr>
+      <w:r>
+        <w:t xml:space="preserve">Figure </w:t>
+      </w:r>
+      <w:fldSimple w:instr=" SEQ Figure \* ARABIC ">
+        <w:r>
+          <w:rPr>
+            <w:noProof/>
+          </w:rPr>
+          <w:t>13</w:t>
+        </w:r>
+      </w:fldSimple>
+      <w:r>
+        <w:t xml:space="preserve"> </w:t>
+      </w:r>
+      <w:r>
+        <w:t xml:space="preserve">Output for Part </w:t>
+      </w:r>
+      <w:r>
+        <w:t>3</w:t>
+      </w:r>
+    </w:p>
+    <w:p/>
+    <w:p>
+      <w:r>
+        <w:t>The researcher inputted the given vectors “</w:t>
+      </w:r>
+      <m:oMath>
+        <m:r>
+          <w:rPr>
+            <w:rFonts w:ascii="Cambria Math" w:hAnsi="Cambria Math"/>
+          </w:rPr>
+          <m:t>A=</m:t>
+        </m:r>
+        <m:d>
+          <m:dPr>
+            <m:begChr m:val="["/>
+            <m:endChr m:val="]"/>
+            <m:ctrlPr>
+              <w:rPr>
+                <w:rFonts w:ascii="Cambria Math" w:hAnsi="Cambria Math"/>
+                <w:i/>
+              </w:rPr>
+            </m:ctrlPr>
+          </m:dPr>
+          <m:e>
+            <m:m>
+              <m:mPr>
+                <m:mcs>
+                  <m:mc>
+                    <m:mcPr>
+                      <m:count m:val="1"/>
+                      <m:mcJc m:val="center"/>
+                    </m:mcPr>
+                  </m:mc>
+                </m:mcs>
+                <m:ctrlPr>
+                  <w:rPr>
+                    <w:rFonts w:ascii="Cambria Math" w:hAnsi="Cambria Math"/>
+                    <w:i/>
+                  </w:rPr>
+                </m:ctrlPr>
+              </m:mPr>
+              <m:mr>
+                <m:e>
+                  <m:r>
+                    <w:rPr>
+                      <w:rFonts w:ascii="Cambria Math" w:hAnsi="Cambria Math"/>
+                    </w:rPr>
+                    <m:t>-0.4</m:t>
+                  </m:r>
+                </m:e>
+              </m:mr>
+              <m:mr>
+                <m:e>
+                  <m:r>
+                    <w:rPr>
+                      <w:rFonts w:ascii="Cambria Math" w:hAnsi="Cambria Math"/>
+                    </w:rPr>
+                    <m:t>0.3</m:t>
+                  </m:r>
+                  <m:ctrlPr>
+                    <w:rPr>
+                      <w:rFonts w:ascii="Cambria Math" w:eastAsia="Cambria Math" w:hAnsi="Cambria Math" w:cs="Cambria Math"/>
+                      <w:i/>
+                    </w:rPr>
+                  </m:ctrlPr>
+                </m:e>
+              </m:mr>
+              <m:mr>
+                <m:e>
+                  <m:r>
+                    <w:rPr>
+                      <w:rFonts w:ascii="Cambria Math" w:eastAsia="Cambria Math" w:hAnsi="Cambria Math" w:cs="Cambria Math"/>
+                    </w:rPr>
+                    <m:t>-0.6</m:t>
+                  </m:r>
+                </m:e>
+              </m:mr>
+            </m:m>
+          </m:e>
+        </m:d>
+        <m:r>
+          <w:rPr>
+            <w:rFonts w:ascii="Cambria Math" w:hAnsi="Cambria Math"/>
+          </w:rPr>
+          <m:t>, B=</m:t>
+        </m:r>
+        <m:d>
+          <m:dPr>
+            <m:begChr m:val="["/>
+            <m:endChr m:val="]"/>
+            <m:ctrlPr>
+              <w:rPr>
+                <w:rFonts w:ascii="Cambria Math" w:hAnsi="Cambria Math"/>
+                <w:i/>
+              </w:rPr>
+            </m:ctrlPr>
+          </m:dPr>
+          <m:e>
+            <m:m>
+              <m:mPr>
+                <m:mcs>
+                  <m:mc>
+                    <m:mcPr>
+                      <m:count m:val="1"/>
+                      <m:mcJc m:val="center"/>
+                    </m:mcPr>
+                  </m:mc>
+                </m:mcs>
+                <m:ctrlPr>
+                  <w:rPr>
+                    <w:rFonts w:ascii="Cambria Math" w:hAnsi="Cambria Math"/>
+                    <w:i/>
+                  </w:rPr>
+                </m:ctrlPr>
+              </m:mPr>
+              <m:mr>
+                <m:e>
+                  <m:r>
+                    <w:rPr>
+                      <w:rFonts w:ascii="Cambria Math" w:hAnsi="Cambria Math"/>
+                    </w:rPr>
+                    <m:t>-0.2</m:t>
+                  </m:r>
+                </m:e>
+              </m:mr>
+              <m:mr>
+                <m:e>
+                  <m:r>
+                    <w:rPr>
+                      <w:rFonts w:ascii="Cambria Math" w:hAnsi="Cambria Math"/>
+                    </w:rPr>
+                    <m:t>0.2</m:t>
+                  </m:r>
+                  <m:ctrlPr>
+                    <w:rPr>
+                      <w:rFonts w:ascii="Cambria Math" w:eastAsia="Cambria Math" w:hAnsi="Cambria Math" w:cs="Cambria Math"/>
+                      <w:i/>
+                    </w:rPr>
+                  </m:ctrlPr>
+                </m:e>
+              </m:mr>
+              <m:mr>
+                <m:e>
+                  <m:r>
+                    <w:rPr>
+                      <w:rFonts w:ascii="Cambria Math" w:eastAsia="Cambria Math" w:hAnsi="Cambria Math" w:cs="Cambria Math"/>
+                    </w:rPr>
+                    <m:t>1</m:t>
+                  </m:r>
+                </m:e>
+              </m:mr>
+            </m:m>
+          </m:e>
+        </m:d>
+        <m:r>
+          <w:rPr>
+            <w:rFonts w:ascii="Cambria Math" w:hAnsi="Cambria Math"/>
+          </w:rPr>
+          <m:t>, C=</m:t>
+        </m:r>
+        <m:d>
+          <m:dPr>
+            <m:begChr m:val="["/>
+            <m:endChr m:val="]"/>
+            <m:ctrlPr>
+              <w:rPr>
+                <w:rFonts w:ascii="Cambria Math" w:hAnsi="Cambria Math"/>
+                <w:i/>
+              </w:rPr>
+            </m:ctrlPr>
+          </m:dPr>
+          <m:e>
+            <m:m>
+              <m:mPr>
+                <m:mcs>
+                  <m:mc>
+                    <m:mcPr>
+                      <m:count m:val="1"/>
+                      <m:mcJc m:val="center"/>
+                    </m:mcPr>
+                  </m:mc>
+                </m:mcs>
+                <m:ctrlPr>
+                  <w:rPr>
+                    <w:rFonts w:ascii="Cambria Math" w:hAnsi="Cambria Math"/>
+                    <w:i/>
+                  </w:rPr>
+                </m:ctrlPr>
+              </m:mPr>
+              <m:mr>
+                <m:e>
+                  <m:r>
+                    <w:rPr>
+                      <w:rFonts w:ascii="Cambria Math" w:hAnsi="Cambria Math"/>
+                    </w:rPr>
+                    <m:t>0.2</m:t>
+                  </m:r>
+                </m:e>
+              </m:mr>
+              <m:mr>
+                <m:e>
+                  <m:r>
+                    <w:rPr>
+                      <w:rFonts w:ascii="Cambria Math" w:hAnsi="Cambria Math"/>
+                    </w:rPr>
+                    <m:t>0.1</m:t>
+                  </m:r>
+                  <m:ctrlPr>
+                    <w:rPr>
+                      <w:rFonts w:ascii="Cambria Math" w:eastAsia="Cambria Math" w:hAnsi="Cambria Math" w:cs="Cambria Math"/>
+                      <w:i/>
+                    </w:rPr>
+                  </m:ctrlPr>
+                </m:e>
+              </m:mr>
+              <m:mr>
+                <m:e>
+                  <m:r>
+                    <w:rPr>
+                      <w:rFonts w:ascii="Cambria Math" w:eastAsia="Cambria Math" w:hAnsi="Cambria Math" w:cs="Cambria Math"/>
+                    </w:rPr>
+                    <m:t>-0.5</m:t>
+                  </m:r>
+                </m:e>
+              </m:mr>
+            </m:m>
+          </m:e>
+        </m:d>
+      </m:oMath>
+      <w:r>
+        <w:t>” into a code (Figure 11), Using the give vector operation “</w:t>
       </w:r>
       <m:oMath>
         <m:r>
@@ -2489,10 +2393,7 @@
         </m:r>
       </m:oMath>
       <w:r>
-        <w:t>”</w:t>
-      </w:r>
-      <w:r>
-        <w:t xml:space="preserve"> the researcher inputted into a code (Figure 12) in line one which yields a different answer (Figure 13) but to mitigate the researcher uses the “@” operator or the vector dot product (Figure 12 ”second line”) instead of square power and which gives the expected result (Figure 13 “second line”).</w:t>
+        <w:t>” the researcher inputted into a code (Figure 12) in line one which yields a different answer (Figure 13) but to mitigate the researcher uses the “@” operator or the vector dot product (Figure 12 ”second line”) instead of square power and which gives the expected result (Figure 13 “second line”).</w:t>
       </w:r>
     </w:p>
     <w:p>
@@ -2577,13 +2478,7 @@
     <w:p/>
     <w:p>
       <w:r>
-        <w:t xml:space="preserve">The researcher created a simple flowchart of the function for part </w:t>
-      </w:r>
-      <w:r>
-        <w:t>3</w:t>
-      </w:r>
-      <w:r>
-        <w:t xml:space="preserve"> of the lab </w:t>
+        <w:t xml:space="preserve">The researcher created a simple flowchart of the function for part 3 of the lab </w:t>
       </w:r>
       <w:proofErr w:type="gramStart"/>
       <w:r>
@@ -2591,16 +2486,7 @@
       </w:r>
       <w:proofErr w:type="gramEnd"/>
       <w:r>
-        <w:t>Figure 1</w:t>
-      </w:r>
-      <w:r>
-        <w:t>4</w:t>
-      </w:r>
-      <w:r>
-        <w:t>).</w:t>
-      </w:r>
-      <w:r>
-        <w:t xml:space="preserve"> Modeling the expected answer and the answer based on the formula in a 3D for the researcher used the Matplotlib. </w:t>
+        <w:t xml:space="preserve">Figure 14). Modeling the expected answer and the answer based on the formula in a 3D for the researcher used the Matplotlib. </w:t>
       </w:r>
     </w:p>
     <w:p>
@@ -2834,6 +2720,92 @@
       <w:r>
         <w:t>The plot from the expected result (Figure 16) is longer than the plot using the formula (Figure 17), which is near the origin.</w:t>
       </w:r>
+    </w:p>
+    <w:p>
+      <w:pPr>
+        <w:keepNext/>
+        <w:spacing w:after="160" w:line="259" w:lineRule="auto"/>
+        <w:jc w:val="center"/>
+      </w:pPr>
+      <w:r>
+        <w:rPr>
+          <w:noProof/>
+        </w:rPr>
+        <w:lastRenderedPageBreak/>
+        <w:drawing>
+          <wp:inline distT="0" distB="0" distL="0" distR="0" wp14:anchorId="7FE1241F" wp14:editId="0A9B3931">
+            <wp:extent cx="1866900" cy="6686550"/>
+            <wp:effectExtent l="0" t="0" r="0" b="0"/>
+            <wp:docPr id="35" name="Picture 35"/>
+            <wp:cNvGraphicFramePr>
+              <a:graphicFrameLocks xmlns:a="http://schemas.openxmlformats.org/drawingml/2006/main" noChangeAspect="1"/>
+            </wp:cNvGraphicFramePr>
+            <a:graphic xmlns:a="http://schemas.openxmlformats.org/drawingml/2006/main">
+              <a:graphicData uri="http://schemas.openxmlformats.org/drawingml/2006/picture">
+                <pic:pic xmlns:pic="http://schemas.openxmlformats.org/drawingml/2006/picture">
+                  <pic:nvPicPr>
+                    <pic:cNvPr id="35" name="Picture 35"/>
+                    <pic:cNvPicPr/>
+                  </pic:nvPicPr>
+                  <pic:blipFill>
+                    <a:blip r:embed="rId23">
+                      <a:extLst>
+                        <a:ext uri="{28A0092B-C50C-407E-A947-70E740481C1C}">
+                          <a14:useLocalDpi xmlns:a14="http://schemas.microsoft.com/office/drawing/2010/main" val="0"/>
+                        </a:ext>
+                      </a:extLst>
+                    </a:blip>
+                    <a:stretch>
+                      <a:fillRect/>
+                    </a:stretch>
+                  </pic:blipFill>
+                  <pic:spPr>
+                    <a:xfrm>
+                      <a:off x="0" y="0"/>
+                      <a:ext cx="1866900" cy="6686550"/>
+                    </a:xfrm>
+                    <a:prstGeom prst="rect">
+                      <a:avLst/>
+                    </a:prstGeom>
+                  </pic:spPr>
+                </pic:pic>
+              </a:graphicData>
+            </a:graphic>
+          </wp:inline>
+        </w:drawing>
+      </w:r>
+    </w:p>
+    <w:p>
+      <w:pPr>
+        <w:pStyle w:val="Caption"/>
+        <w:jc w:val="center"/>
+      </w:pPr>
+      <w:r>
+        <w:t xml:space="preserve">Figure </w:t>
+      </w:r>
+      <w:fldSimple w:instr=" SEQ Figure \* ARABIC ">
+        <w:r>
+          <w:rPr>
+            <w:noProof/>
+          </w:rPr>
+          <w:t>18</w:t>
+        </w:r>
+      </w:fldSimple>
+      <w:r>
+        <w:t xml:space="preserve"> Flowchart for Plotting in Par 3</w:t>
+      </w:r>
+    </w:p>
+    <w:p/>
+    <w:p>
+      <w:r>
+        <w:t>The researcher created a flowchart (Figure 18) for plotting the expected answer and the answer from the formula.</w:t>
+      </w:r>
+    </w:p>
+    <w:p>
+      <w:pPr>
+        <w:spacing w:after="160" w:line="259" w:lineRule="auto"/>
+        <w:jc w:val="center"/>
+      </w:pPr>
       <w:r>
         <w:br w:type="page"/>
       </w:r>
@@ -2850,7 +2822,6 @@
     <w:p>
       <w:pPr>
         <w:spacing w:after="160" w:line="259" w:lineRule="auto"/>
-        <w:ind w:left="720" w:firstLine="720"/>
         <w:jc w:val="left"/>
       </w:pPr>
       <w:r>
@@ -2873,117 +2844,20 @@
       <w:r>
         <w:br w:type="page"/>
       </w:r>
-    </w:p>
-    <w:p>
-      <w:pPr>
-        <w:spacing w:after="160" w:line="259" w:lineRule="auto"/>
-        <w:jc w:val="left"/>
-      </w:pPr>
-      <w:r>
-        <w:lastRenderedPageBreak/>
-        <w:br w:type="page"/>
-      </w:r>
-    </w:p>
-    <w:p/>
-    <w:p>
-      <w:pPr>
-        <w:jc w:val="center"/>
+      <w:r>
         <w:rPr>
           <w:b/>
           <w:sz w:val="36"/>
         </w:rPr>
-      </w:pPr>
-      <w:r>
-        <w:rPr>
-          <w:b/>
-          <w:sz w:val="36"/>
-        </w:rPr>
+        <w:lastRenderedPageBreak/>
         <w:t>References</w:t>
       </w:r>
     </w:p>
-    <w:p>
-      <w:pPr>
-        <w:widowControl w:val="0"/>
-        <w:autoSpaceDE w:val="0"/>
-        <w:autoSpaceDN w:val="0"/>
-        <w:adjustRightInd w:val="0"/>
-        <w:ind w:left="640" w:hanging="640"/>
-        <w:rPr>
-          <w:noProof/>
-          <w:sz w:val="20"/>
-        </w:rPr>
-      </w:pPr>
-      <w:r>
-        <w:rPr>
-          <w:sz w:val="21"/>
-        </w:rPr>
-        <w:fldChar w:fldCharType="begin" w:fldLock="1"/>
-      </w:r>
-      <w:r>
-        <w:rPr>
-          <w:sz w:val="21"/>
-        </w:rPr>
-        <w:instrText xml:space="preserve">ADDIN Mendeley Bibliography CSL_BIBLIOGRAPHY </w:instrText>
-      </w:r>
-      <w:r>
-        <w:rPr>
-          <w:sz w:val="21"/>
-        </w:rPr>
-        <w:fldChar w:fldCharType="separate"/>
-      </w:r>
-      <w:r>
-        <w:rPr>
-          <w:noProof/>
-          <w:sz w:val="20"/>
-        </w:rPr>
-        <w:t>[1]</w:t>
-      </w:r>
-      <w:r>
-        <w:rPr>
-          <w:noProof/>
-          <w:sz w:val="20"/>
-        </w:rPr>
-        <w:tab/>
-        <w:t>“Numpy.arange.” https://numpy.org/doc/stable/reference/generated/numpy.arange.html (accessed Oct. 25, 2020).</w:t>
-      </w:r>
-    </w:p>
-    <w:p>
-      <w:pPr>
-        <w:widowControl w:val="0"/>
-        <w:autoSpaceDE w:val="0"/>
-        <w:autoSpaceDN w:val="0"/>
-        <w:adjustRightInd w:val="0"/>
-        <w:ind w:left="640" w:hanging="640"/>
-        <w:rPr>
-          <w:noProof/>
-          <w:sz w:val="20"/>
-        </w:rPr>
-      </w:pPr>
-      <w:r>
-        <w:rPr>
-          <w:noProof/>
-          <w:sz w:val="20"/>
-        </w:rPr>
-        <w:t>[2]</w:t>
-      </w:r>
-      <w:r>
-        <w:rPr>
-          <w:noProof/>
-          <w:sz w:val="20"/>
-        </w:rPr>
-        <w:tab/>
-        <w:t>“Matplotlib.pyplot.scatter.” https://matplotlib.org/3.3.2/api/_as_gen/matplotlib.pyplot.scatter.html (accessed Oct. 25, 2020).</w:t>
-      </w:r>
-    </w:p>
-    <w:p>
-      <w:r>
-        <w:fldChar w:fldCharType="end"/>
-      </w:r>
-    </w:p>
+    <w:p/>
     <w:sectPr>
-      <w:footerReference w:type="default" r:id="rId23"/>
-      <w:headerReference w:type="first" r:id="rId24"/>
-      <w:footerReference w:type="first" r:id="rId25"/>
+      <w:footerReference w:type="default" r:id="rId24"/>
+      <w:headerReference w:type="first" r:id="rId25"/>
+      <w:footerReference w:type="first" r:id="rId26"/>
       <w:pgSz w:w="11906" w:h="16838" w:code="9"/>
       <w:pgMar w:top="1497" w:right="1440" w:bottom="1440" w:left="1440" w:header="720" w:footer="576" w:gutter="0"/>
       <w:pgNumType w:start="0"/>
@@ -3782,6 +3656,92 @@
 <file path=word/numbering.xml><?xml version="1.0" encoding="utf-8"?>
 <w:numbering xmlns:wpc="http://schemas.microsoft.com/office/word/2010/wordprocessingCanvas" xmlns:cx="http://schemas.microsoft.com/office/drawing/2014/chartex" xmlns:cx1="http://schemas.microsoft.com/office/drawing/2015/9/8/chartex" xmlns:cx2="http://schemas.microsoft.com/office/drawing/2015/10/21/chartex" xmlns:cx3="http://schemas.microsoft.com/office/drawing/2016/5/9/chartex" xmlns:cx4="http://schemas.microsoft.com/office/drawing/2016/5/10/chartex" xmlns:cx5="http://schemas.microsoft.com/office/drawing/2016/5/11/chartex" xmlns:cx6="http://schemas.microsoft.com/office/drawing/2016/5/12/chartex" xmlns:cx7="http://schemas.microsoft.com/office/drawing/2016/5/13/chartex" xmlns:cx8="http://schemas.microsoft.com/office/drawing/2016/5/14/chartex" xmlns:mc="http://schemas.openxmlformats.org/markup-compatibility/2006" xmlns:aink="http://schemas.microsoft.com/office/drawing/2016/ink" xmlns:am3d="http://schemas.microsoft.com/office/drawing/2017/model3d" xmlns:o="urn:schemas-microsoft-com:office:office" xmlns:r="http://schemas.openxmlformats.org/officeDocument/2006/relationships" xmlns:m="http://schemas.openxmlformats.org/officeDocument/2006/math" xmlns:v="urn:schemas-microsoft-com:vml" xmlns:wp14="http://schemas.microsoft.com/office/word/2010/wordprocessingDrawing" xmlns:wp="http://schemas.openxmlformats.org/drawingml/2006/wordprocessingDrawing" xmlns:w10="urn:schemas-microsoft-com:office:word" xmlns:w="http://schemas.openxmlformats.org/wordprocessingml/2006/main" xmlns:w14="http://schemas.microsoft.com/office/word/2010/wordml" xmlns:w15="http://schemas.microsoft.com/office/word/2012/wordml" xmlns:w16cex="http://schemas.microsoft.com/office/word/2018/wordml/cex" xmlns:w16cid="http://schemas.microsoft.com/office/word/2016/wordml/cid" xmlns:w16="http://schemas.microsoft.com/office/word/2018/wordml" xmlns:w16se="http://schemas.microsoft.com/office/word/2015/wordml/symex" xmlns:wpg="http://schemas.microsoft.com/office/word/2010/wordprocessingGroup" xmlns:wpi="http://schemas.microsoft.com/office/word/2010/wordprocessingInk" xmlns:wne="http://schemas.microsoft.com/office/word/2006/wordml" xmlns:wps="http://schemas.microsoft.com/office/word/2010/wordprocessingShape" mc:Ignorable="w14 w15 w16se w16cid w16 w16cex wp14">
   <w:abstractNum w:abstractNumId="0" w15:restartNumberingAfterBreak="0">
+    <w:nsid w:val="2FB97628"/>
+    <w:multiLevelType w:val="hybridMultilevel"/>
+    <w:tmpl w:val="7E3A091C"/>
+    <w:lvl w:ilvl="0" w:tplc="0409000F">
+      <w:start w:val="1"/>
+      <w:numFmt w:val="decimal"/>
+      <w:lvlText w:val="%1."/>
+      <w:lvlJc w:val="left"/>
+      <w:pPr>
+        <w:ind w:left="720" w:hanging="360"/>
+      </w:pPr>
+    </w:lvl>
+    <w:lvl w:ilvl="1" w:tplc="04090019" w:tentative="1">
+      <w:start w:val="1"/>
+      <w:numFmt w:val="lowerLetter"/>
+      <w:lvlText w:val="%2."/>
+      <w:lvlJc w:val="left"/>
+      <w:pPr>
+        <w:ind w:left="1440" w:hanging="360"/>
+      </w:pPr>
+    </w:lvl>
+    <w:lvl w:ilvl="2" w:tplc="0409001B" w:tentative="1">
+      <w:start w:val="1"/>
+      <w:numFmt w:val="lowerRoman"/>
+      <w:lvlText w:val="%3."/>
+      <w:lvlJc w:val="right"/>
+      <w:pPr>
+        <w:ind w:left="2160" w:hanging="180"/>
+      </w:pPr>
+    </w:lvl>
+    <w:lvl w:ilvl="3" w:tplc="0409000F" w:tentative="1">
+      <w:start w:val="1"/>
+      <w:numFmt w:val="decimal"/>
+      <w:lvlText w:val="%4."/>
+      <w:lvlJc w:val="left"/>
+      <w:pPr>
+        <w:ind w:left="2880" w:hanging="360"/>
+      </w:pPr>
+    </w:lvl>
+    <w:lvl w:ilvl="4" w:tplc="04090019" w:tentative="1">
+      <w:start w:val="1"/>
+      <w:numFmt w:val="lowerLetter"/>
+      <w:lvlText w:val="%5."/>
+      <w:lvlJc w:val="left"/>
+      <w:pPr>
+        <w:ind w:left="3600" w:hanging="360"/>
+      </w:pPr>
+    </w:lvl>
+    <w:lvl w:ilvl="5" w:tplc="0409001B" w:tentative="1">
+      <w:start w:val="1"/>
+      <w:numFmt w:val="lowerRoman"/>
+      <w:lvlText w:val="%6."/>
+      <w:lvlJc w:val="right"/>
+      <w:pPr>
+        <w:ind w:left="4320" w:hanging="180"/>
+      </w:pPr>
+    </w:lvl>
+    <w:lvl w:ilvl="6" w:tplc="0409000F" w:tentative="1">
+      <w:start w:val="1"/>
+      <w:numFmt w:val="decimal"/>
+      <w:lvlText w:val="%7."/>
+      <w:lvlJc w:val="left"/>
+      <w:pPr>
+        <w:ind w:left="5040" w:hanging="360"/>
+      </w:pPr>
+    </w:lvl>
+    <w:lvl w:ilvl="7" w:tplc="04090019" w:tentative="1">
+      <w:start w:val="1"/>
+      <w:numFmt w:val="lowerLetter"/>
+      <w:lvlText w:val="%8."/>
+      <w:lvlJc w:val="left"/>
+      <w:pPr>
+        <w:ind w:left="5760" w:hanging="360"/>
+      </w:pPr>
+    </w:lvl>
+    <w:lvl w:ilvl="8" w:tplc="0409001B" w:tentative="1">
+      <w:start w:val="1"/>
+      <w:numFmt w:val="lowerRoman"/>
+      <w:lvlText w:val="%9."/>
+      <w:lvlJc w:val="right"/>
+      <w:pPr>
+        <w:ind w:left="6480" w:hanging="180"/>
+      </w:pPr>
+    </w:lvl>
+  </w:abstractNum>
+  <w:abstractNum w:abstractNumId="1" w15:restartNumberingAfterBreak="0">
     <w:nsid w:val="35A71823"/>
     <w:multiLevelType w:val="hybridMultilevel"/>
     <w:tmpl w:val="698C76B4"/>
@@ -3894,7 +3854,7 @@
       </w:rPr>
     </w:lvl>
   </w:abstractNum>
-  <w:abstractNum w:abstractNumId="1" w15:restartNumberingAfterBreak="0">
+  <w:abstractNum w:abstractNumId="2" w15:restartNumberingAfterBreak="0">
     <w:nsid w:val="35B21AA1"/>
     <w:multiLevelType w:val="multilevel"/>
     <w:tmpl w:val="04090027"/>
@@ -3989,7 +3949,7 @@
       </w:pPr>
     </w:lvl>
   </w:abstractNum>
-  <w:abstractNum w:abstractNumId="2" w15:restartNumberingAfterBreak="0">
+  <w:abstractNum w:abstractNumId="3" w15:restartNumberingAfterBreak="0">
     <w:nsid w:val="51493341"/>
     <w:multiLevelType w:val="hybridMultilevel"/>
     <w:tmpl w:val="159EB7D2"/>
@@ -4075,7 +4035,7 @@
       </w:pPr>
     </w:lvl>
   </w:abstractNum>
-  <w:abstractNum w:abstractNumId="3" w15:restartNumberingAfterBreak="0">
+  <w:abstractNum w:abstractNumId="4" w15:restartNumberingAfterBreak="0">
     <w:nsid w:val="761961B3"/>
     <w:multiLevelType w:val="hybridMultilevel"/>
     <w:tmpl w:val="C9846E4A"/>
@@ -4189,16 +4149,19 @@
     </w:lvl>
   </w:abstractNum>
   <w:num w:numId="1">
+    <w:abstractNumId w:val="2"/>
+  </w:num>
+  <w:num w:numId="2">
+    <w:abstractNumId w:val="4"/>
+  </w:num>
+  <w:num w:numId="3">
     <w:abstractNumId w:val="1"/>
   </w:num>
-  <w:num w:numId="2">
+  <w:num w:numId="4">
     <w:abstractNumId w:val="3"/>
   </w:num>
-  <w:num w:numId="3">
+  <w:num w:numId="5">
     <w:abstractNumId w:val="0"/>
-  </w:num>
-  <w:num w:numId="4">
-    <w:abstractNumId w:val="2"/>
   </w:num>
 </w:numbering>
 </file>
